--- a/新建 DOCX 文档.docx
+++ b/新建 DOCX 文档.docx
@@ -5,26 +5,69 @@
     <w:p>
       <w:pPr>
         <w:rPr>
-          <w:rFonts w:hint="eastAsia"/>
-          <w:lang w:val="en-US" w:eastAsia="zh-CN"/>
-        </w:rPr>
-      </w:pPr>
-      <w:r>
-        <w:rPr>
-          <w:rFonts w:hint="eastAsia"/>
-          <w:lang w:val="en-US" w:eastAsia="zh-CN"/>
-        </w:rPr>
-        <w:t>模板匹配：</w:t>
-      </w:r>
-      <w:bookmarkStart w:id="0" w:name="_GoBack"/>
-      <w:bookmarkEnd w:id="0"/>
-    </w:p>
-    <w:p>
-      <w:r>
+          <w:rFonts w:hint="default"/>
+          <w:b/>
+          <w:bCs/>
+          <w:sz w:val="40"/>
+          <w:szCs w:val="48"/>
+          <w:lang w:val="en-US" w:eastAsia="zh-CN"/>
+        </w:rPr>
+      </w:pPr>
+      <w:r>
+        <w:rPr>
+          <w:rFonts w:hint="eastAsia"/>
+          <w:b/>
+          <w:bCs/>
+          <w:sz w:val="40"/>
+          <w:szCs w:val="48"/>
+          <w:lang w:val="en-US" w:eastAsia="zh-CN"/>
+        </w:rPr>
+        <w:t>思路1：</w:t>
+      </w:r>
+    </w:p>
+    <w:p>
+      <w:pPr>
+        <w:rPr>
+          <w:rFonts w:hint="default" w:eastAsiaTheme="minorEastAsia"/>
+          <w:b/>
+          <w:bCs/>
+          <w:sz w:val="32"/>
+          <w:szCs w:val="40"/>
+          <w:lang w:val="en-US" w:eastAsia="zh-CN"/>
+        </w:rPr>
+      </w:pPr>
+      <w:r>
+        <w:rPr>
+          <w:rFonts w:hint="eastAsia"/>
+          <w:b/>
+          <w:bCs/>
+          <w:sz w:val="32"/>
+          <w:szCs w:val="40"/>
+          <w:lang w:val="en-US" w:eastAsia="zh-CN"/>
+        </w:rPr>
+        <w:t>找到若干个个比较典型的正常图片作为模板（模板集）：</w:t>
+      </w:r>
+    </w:p>
+    <w:p>
+      <w:pPr>
+        <w:rPr>
+          <w:b/>
+          <w:bCs/>
+          <w:sz w:val="28"/>
+          <w:szCs w:val="36"/>
+        </w:rPr>
+      </w:pPr>
+      <w:r>
+        <w:rPr>
+          <w:b/>
+          <w:bCs/>
+          <w:sz w:val="28"/>
+          <w:szCs w:val="36"/>
+        </w:rPr>
         <w:drawing>
           <wp:inline distT="0" distB="0" distL="114300" distR="114300">
-            <wp:extent cx="5267325" cy="1635125"/>
-            <wp:effectExtent l="0" t="0" r="5715" b="10795"/>
+            <wp:extent cx="5269230" cy="1581785"/>
+            <wp:effectExtent l="0" t="0" r="3810" b="3175"/>
             <wp:docPr id="1" name="图片 1"/>
             <wp:cNvGraphicFramePr>
               <a:graphicFrameLocks xmlns:a="http://schemas.openxmlformats.org/drawingml/2006/main" noChangeAspect="1"/>
@@ -47,7 +90,7 @@
                   <pic:spPr>
                     <a:xfrm>
                       <a:off x="0" y="0"/>
-                      <a:ext cx="5267325" cy="1635125"/>
+                      <a:ext cx="5269230" cy="1581785"/>
                     </a:xfrm>
                     <a:prstGeom prst="rect">
                       <a:avLst/>
@@ -67,25 +110,834 @@
     <w:p>
       <w:pPr>
         <w:rPr>
-          <w:rFonts w:hint="eastAsia"/>
-          <w:lang w:val="en-US" w:eastAsia="zh-CN"/>
-        </w:rPr>
-      </w:pPr>
-      <w:r>
-        <w:rPr>
-          <w:rFonts w:hint="eastAsia"/>
-          <w:lang w:val="en-US" w:eastAsia="zh-CN"/>
-        </w:rPr>
-        <w:t>通过比较来发现两幅图的差异性：</w:t>
+          <w:rFonts w:hint="default" w:eastAsiaTheme="minorEastAsia"/>
+          <w:b/>
+          <w:bCs/>
+          <w:sz w:val="32"/>
+          <w:szCs w:val="40"/>
+          <w:lang w:val="en-US" w:eastAsia="zh-CN"/>
+        </w:rPr>
+      </w:pPr>
+      <w:r>
+        <w:rPr>
+          <w:rFonts w:hint="eastAsia"/>
+          <w:b/>
+          <w:bCs/>
+          <w:sz w:val="32"/>
+          <w:szCs w:val="40"/>
+          <w:lang w:val="en-US" w:eastAsia="zh-CN"/>
+        </w:rPr>
+        <w:t>需要检测的螺栓头（测试集）：</w:t>
+      </w:r>
+    </w:p>
+    <w:p>
+      <w:pPr>
+        <w:rPr>
+          <w:b/>
+          <w:bCs/>
+          <w:sz w:val="28"/>
+          <w:szCs w:val="36"/>
+        </w:rPr>
+      </w:pPr>
+      <w:r>
+        <w:rPr>
+          <w:b/>
+          <w:bCs/>
+          <w:sz w:val="28"/>
+          <w:szCs w:val="36"/>
+        </w:rPr>
+        <w:drawing>
+          <wp:inline distT="0" distB="0" distL="114300" distR="114300">
+            <wp:extent cx="5269230" cy="3743325"/>
+            <wp:effectExtent l="0" t="0" r="3810" b="5715"/>
+            <wp:docPr id="2" name="图片 2"/>
+            <wp:cNvGraphicFramePr>
+              <a:graphicFrameLocks xmlns:a="http://schemas.openxmlformats.org/drawingml/2006/main" noChangeAspect="1"/>
+            </wp:cNvGraphicFramePr>
+            <a:graphic xmlns:a="http://schemas.openxmlformats.org/drawingml/2006/main">
+              <a:graphicData uri="http://schemas.openxmlformats.org/drawingml/2006/picture">
+                <pic:pic xmlns:pic="http://schemas.openxmlformats.org/drawingml/2006/picture">
+                  <pic:nvPicPr>
+                    <pic:cNvPr id="2" name="图片 2"/>
+                    <pic:cNvPicPr>
+                      <a:picLocks noChangeAspect="1"/>
+                    </pic:cNvPicPr>
+                  </pic:nvPicPr>
+                  <pic:blipFill>
+                    <a:blip r:embed="rId5"/>
+                    <a:stretch>
+                      <a:fillRect/>
+                    </a:stretch>
+                  </pic:blipFill>
+                  <pic:spPr>
+                    <a:xfrm>
+                      <a:off x="0" y="0"/>
+                      <a:ext cx="5269230" cy="3743325"/>
+                    </a:xfrm>
+                    <a:prstGeom prst="rect">
+                      <a:avLst/>
+                    </a:prstGeom>
+                    <a:noFill/>
+                    <a:ln>
+                      <a:noFill/>
+                    </a:ln>
+                  </pic:spPr>
+                </pic:pic>
+              </a:graphicData>
+            </a:graphic>
+          </wp:inline>
+        </w:drawing>
+      </w:r>
+    </w:p>
+    <w:p>
+      <w:pPr>
+        <w:rPr>
+          <w:b/>
+          <w:bCs/>
+          <w:sz w:val="28"/>
+          <w:szCs w:val="36"/>
+        </w:rPr>
+      </w:pPr>
+    </w:p>
+    <w:p>
+      <w:pPr>
+        <w:rPr>
+          <w:rFonts w:hint="eastAsia"/>
+          <w:b/>
+          <w:bCs/>
+          <w:sz w:val="32"/>
+          <w:szCs w:val="40"/>
+          <w:lang w:val="en-US" w:eastAsia="zh-CN"/>
+        </w:rPr>
+      </w:pPr>
+      <w:r>
+        <w:rPr>
+          <w:rFonts w:hint="eastAsia"/>
+          <w:b/>
+          <w:bCs/>
+          <w:sz w:val="32"/>
+          <w:szCs w:val="40"/>
+          <w:lang w:val="en-US" w:eastAsia="zh-CN"/>
+        </w:rPr>
+        <w:t>选取测试集的一个图片与模板集进行比较，分别计算相似度ssim，找到相似度最大的一个ssim_max。比较ssim_max与预设的阈值，判断有无缺陷</w:t>
+      </w:r>
+    </w:p>
+    <w:p>
+      <w:pPr>
+        <w:rPr>
+          <w:rFonts w:hint="eastAsia"/>
+          <w:b/>
+          <w:bCs/>
+          <w:sz w:val="32"/>
+          <w:szCs w:val="40"/>
+          <w:lang w:val="en-US" w:eastAsia="zh-CN"/>
+        </w:rPr>
+      </w:pPr>
+    </w:p>
+    <w:p>
+      <w:pPr>
+        <w:rPr>
+          <w:rFonts w:hint="eastAsia"/>
+          <w:b/>
+          <w:bCs/>
+          <w:sz w:val="32"/>
+          <w:szCs w:val="40"/>
+          <w:lang w:val="en-US" w:eastAsia="zh-CN"/>
+        </w:rPr>
+      </w:pPr>
+    </w:p>
+    <w:p>
+      <w:pPr>
+        <w:rPr>
+          <w:rFonts w:hint="eastAsia"/>
+          <w:b/>
+          <w:bCs/>
+          <w:sz w:val="28"/>
+          <w:szCs w:val="36"/>
+          <w:lang w:val="en-US" w:eastAsia="zh-CN"/>
+        </w:rPr>
+      </w:pPr>
+      <w:r>
+        <w:rPr>
+          <w:rFonts w:hint="eastAsia"/>
+          <w:b/>
+          <w:bCs/>
+          <w:sz w:val="28"/>
+          <w:szCs w:val="36"/>
+          <w:lang w:val="en-US" w:eastAsia="zh-CN"/>
+        </w:rPr>
+        <w:t>测试：</w:t>
       </w:r>
     </w:p>
     <w:p>
       <w:pPr>
         <w:rPr>
           <w:rFonts w:hint="default"/>
-          <w:lang w:val="en-US" w:eastAsia="zh-CN"/>
-        </w:rPr>
-      </w:pPr>
+          <w:b/>
+          <w:bCs/>
+          <w:sz w:val="28"/>
+          <w:szCs w:val="36"/>
+          <w:lang w:val="en-US" w:eastAsia="zh-CN"/>
+        </w:rPr>
+      </w:pPr>
+      <w:r>
+        <w:rPr>
+          <w:rFonts w:hint="eastAsia"/>
+          <w:b/>
+          <w:bCs/>
+          <w:sz w:val="28"/>
+          <w:szCs w:val="36"/>
+          <w:lang w:val="en-US" w:eastAsia="zh-CN"/>
+        </w:rPr>
+        <w:t>两个缺陷图片与模板的最大相似度为0.5250690759002197  和 0.4091352016088068</w:t>
+      </w:r>
+    </w:p>
+    <w:p>
+      <w:pPr>
+        <w:rPr>
+          <w:rFonts w:hint="eastAsia" w:eastAsiaTheme="minorEastAsia"/>
+          <w:b/>
+          <w:bCs/>
+          <w:sz w:val="28"/>
+          <w:szCs w:val="36"/>
+          <w:lang w:eastAsia="zh-CN"/>
+        </w:rPr>
+      </w:pPr>
+      <w:r>
+        <w:rPr>
+          <w:b/>
+          <w:bCs/>
+          <w:sz w:val="28"/>
+          <w:szCs w:val="36"/>
+        </w:rPr>
+        <w:drawing>
+          <wp:inline distT="0" distB="0" distL="114300" distR="114300">
+            <wp:extent cx="1019810" cy="815340"/>
+            <wp:effectExtent l="0" t="0" r="1270" b="7620"/>
+            <wp:docPr id="3" name="图片 3"/>
+            <wp:cNvGraphicFramePr>
+              <a:graphicFrameLocks xmlns:a="http://schemas.openxmlformats.org/drawingml/2006/main" noChangeAspect="1"/>
+            </wp:cNvGraphicFramePr>
+            <a:graphic xmlns:a="http://schemas.openxmlformats.org/drawingml/2006/main">
+              <a:graphicData uri="http://schemas.openxmlformats.org/drawingml/2006/picture">
+                <pic:pic xmlns:pic="http://schemas.openxmlformats.org/drawingml/2006/picture">
+                  <pic:nvPicPr>
+                    <pic:cNvPr id="3" name="图片 3"/>
+                    <pic:cNvPicPr>
+                      <a:picLocks noChangeAspect="1"/>
+                    </pic:cNvPicPr>
+                  </pic:nvPicPr>
+                  <pic:blipFill>
+                    <a:blip r:embed="rId6"/>
+                    <a:srcRect b="45928"/>
+                    <a:stretch>
+                      <a:fillRect/>
+                    </a:stretch>
+                  </pic:blipFill>
+                  <pic:spPr>
+                    <a:xfrm>
+                      <a:off x="0" y="0"/>
+                      <a:ext cx="1019810" cy="815340"/>
+                    </a:xfrm>
+                    <a:prstGeom prst="rect">
+                      <a:avLst/>
+                    </a:prstGeom>
+                    <a:noFill/>
+                    <a:ln>
+                      <a:noFill/>
+                    </a:ln>
+                  </pic:spPr>
+                </pic:pic>
+              </a:graphicData>
+            </a:graphic>
+          </wp:inline>
+        </w:drawing>
+      </w:r>
+      <w:r>
+        <w:rPr>
+          <w:rFonts w:hint="eastAsia" w:eastAsiaTheme="minorEastAsia"/>
+          <w:b/>
+          <w:bCs/>
+          <w:sz w:val="28"/>
+          <w:szCs w:val="36"/>
+          <w:lang w:eastAsia="zh-CN"/>
+        </w:rPr>
+        <w:drawing>
+          <wp:inline distT="0" distB="0" distL="114300" distR="114300">
+            <wp:extent cx="685800" cy="701040"/>
+            <wp:effectExtent l="0" t="0" r="0" b="0"/>
+            <wp:docPr id="5" name="图片 5" descr="N-T1-20231102-CRH380AL2631-05-B-02-R-GCGJ-02-08"/>
+            <wp:cNvGraphicFramePr>
+              <a:graphicFrameLocks xmlns:a="http://schemas.openxmlformats.org/drawingml/2006/main" noChangeAspect="1"/>
+            </wp:cNvGraphicFramePr>
+            <a:graphic xmlns:a="http://schemas.openxmlformats.org/drawingml/2006/main">
+              <a:graphicData uri="http://schemas.openxmlformats.org/drawingml/2006/picture">
+                <pic:pic xmlns:pic="http://schemas.openxmlformats.org/drawingml/2006/picture">
+                  <pic:nvPicPr>
+                    <pic:cNvPr id="5" name="图片 5" descr="N-T1-20231102-CRH380AL2631-05-B-02-R-GCGJ-02-08"/>
+                    <pic:cNvPicPr>
+                      <a:picLocks noChangeAspect="1"/>
+                    </pic:cNvPicPr>
+                  </pic:nvPicPr>
+                  <pic:blipFill>
+                    <a:blip r:embed="rId7"/>
+                    <a:stretch>
+                      <a:fillRect/>
+                    </a:stretch>
+                  </pic:blipFill>
+                  <pic:spPr>
+                    <a:xfrm>
+                      <a:off x="0" y="0"/>
+                      <a:ext cx="685800" cy="701040"/>
+                    </a:xfrm>
+                    <a:prstGeom prst="rect">
+                      <a:avLst/>
+                    </a:prstGeom>
+                  </pic:spPr>
+                </pic:pic>
+              </a:graphicData>
+            </a:graphic>
+          </wp:inline>
+        </w:drawing>
+      </w:r>
+    </w:p>
+    <w:p>
+      <w:pPr>
+        <w:rPr>
+          <w:rFonts w:hint="eastAsia"/>
+          <w:b/>
+          <w:bCs/>
+          <w:sz w:val="28"/>
+          <w:szCs w:val="36"/>
+          <w:lang w:val="en-US" w:eastAsia="zh-CN"/>
+        </w:rPr>
+      </w:pPr>
+      <w:r>
+        <w:rPr>
+          <w:rFonts w:hint="eastAsia"/>
+          <w:b/>
+          <w:bCs/>
+          <w:sz w:val="28"/>
+          <w:szCs w:val="36"/>
+          <w:lang w:val="en-US" w:eastAsia="zh-CN"/>
+        </w:rPr>
+        <w:t>设置相似度0.53就可以识别到缺陷，</w:t>
+      </w:r>
+    </w:p>
+    <w:p>
+      <w:pPr>
+        <w:rPr>
+          <w:rFonts w:hint="default"/>
+          <w:b/>
+          <w:bCs/>
+          <w:sz w:val="28"/>
+          <w:szCs w:val="36"/>
+          <w:lang w:val="en-US" w:eastAsia="zh-CN"/>
+        </w:rPr>
+      </w:pPr>
+      <w:r>
+        <w:rPr>
+          <w:rFonts w:hint="eastAsia"/>
+          <w:b/>
+          <w:bCs/>
+          <w:sz w:val="28"/>
+          <w:szCs w:val="36"/>
+          <w:lang w:val="en-US" w:eastAsia="zh-CN"/>
+        </w:rPr>
+        <w:t>同时对于整个测试集会识别到5/50 个缺陷，误报三个</w:t>
+      </w:r>
+    </w:p>
+    <w:p>
+      <w:pPr>
+        <w:rPr>
+          <w:rFonts w:hint="eastAsia" w:eastAsiaTheme="minorEastAsia"/>
+          <w:b/>
+          <w:bCs/>
+          <w:sz w:val="28"/>
+          <w:szCs w:val="36"/>
+          <w:lang w:val="en-US" w:eastAsia="zh-CN"/>
+        </w:rPr>
+      </w:pPr>
+      <w:r>
+        <w:rPr>
+          <w:rFonts w:hint="eastAsia" w:eastAsiaTheme="minorEastAsia"/>
+          <w:b/>
+          <w:bCs/>
+          <w:sz w:val="28"/>
+          <w:szCs w:val="36"/>
+          <w:lang w:val="en-US" w:eastAsia="zh-CN"/>
+        </w:rPr>
+        <w:br w:type="page"/>
+      </w:r>
+    </w:p>
+    <w:p>
+      <w:pPr>
+        <w:rPr>
+          <w:rFonts w:hint="eastAsia"/>
+          <w:b/>
+          <w:bCs/>
+          <w:sz w:val="36"/>
+          <w:szCs w:val="44"/>
+          <w:lang w:val="en-US" w:eastAsia="zh-CN"/>
+        </w:rPr>
+      </w:pPr>
+      <w:r>
+        <w:rPr>
+          <w:rFonts w:hint="eastAsia"/>
+          <w:b/>
+          <w:bCs/>
+          <w:sz w:val="36"/>
+          <w:szCs w:val="44"/>
+          <w:lang w:val="en-US" w:eastAsia="zh-CN"/>
+        </w:rPr>
+        <w:t>思路2：</w:t>
+      </w:r>
+    </w:p>
+    <w:p>
+      <w:pPr>
+        <w:rPr>
+          <w:rFonts w:hint="default"/>
+          <w:b/>
+          <w:bCs/>
+          <w:sz w:val="28"/>
+          <w:szCs w:val="36"/>
+          <w:lang w:val="en-US" w:eastAsia="zh-CN"/>
+        </w:rPr>
+      </w:pPr>
+      <w:r>
+        <w:rPr>
+          <w:rFonts w:hint="eastAsia"/>
+          <w:b/>
+          <w:bCs/>
+          <w:sz w:val="28"/>
+          <w:szCs w:val="36"/>
+          <w:lang w:val="en-US" w:eastAsia="zh-CN"/>
+        </w:rPr>
+        <w:t>收集螺栓头图片，不用要模板，都在一个文件夹：</w:t>
+      </w:r>
+    </w:p>
+    <w:p>
+      <w:pPr>
+        <w:rPr>
+          <w:b/>
+          <w:bCs/>
+          <w:sz w:val="28"/>
+          <w:szCs w:val="36"/>
+        </w:rPr>
+      </w:pPr>
+      <w:r>
+        <w:rPr>
+          <w:b/>
+          <w:bCs/>
+          <w:sz w:val="28"/>
+          <w:szCs w:val="36"/>
+        </w:rPr>
+        <w:drawing>
+          <wp:inline distT="0" distB="0" distL="114300" distR="114300">
+            <wp:extent cx="5269230" cy="3756025"/>
+            <wp:effectExtent l="0" t="0" r="3810" b="8255"/>
+            <wp:docPr id="6" name="图片 5"/>
+            <wp:cNvGraphicFramePr>
+              <a:graphicFrameLocks xmlns:a="http://schemas.openxmlformats.org/drawingml/2006/main" noChangeAspect="1"/>
+            </wp:cNvGraphicFramePr>
+            <a:graphic xmlns:a="http://schemas.openxmlformats.org/drawingml/2006/main">
+              <a:graphicData uri="http://schemas.openxmlformats.org/drawingml/2006/picture">
+                <pic:pic xmlns:pic="http://schemas.openxmlformats.org/drawingml/2006/picture">
+                  <pic:nvPicPr>
+                    <pic:cNvPr id="6" name="图片 5"/>
+                    <pic:cNvPicPr>
+                      <a:picLocks noChangeAspect="1"/>
+                    </pic:cNvPicPr>
+                  </pic:nvPicPr>
+                  <pic:blipFill>
+                    <a:blip r:embed="rId8"/>
+                    <a:stretch>
+                      <a:fillRect/>
+                    </a:stretch>
+                  </pic:blipFill>
+                  <pic:spPr>
+                    <a:xfrm>
+                      <a:off x="0" y="0"/>
+                      <a:ext cx="5269230" cy="3756025"/>
+                    </a:xfrm>
+                    <a:prstGeom prst="rect">
+                      <a:avLst/>
+                    </a:prstGeom>
+                    <a:noFill/>
+                    <a:ln>
+                      <a:noFill/>
+                    </a:ln>
+                  </pic:spPr>
+                </pic:pic>
+              </a:graphicData>
+            </a:graphic>
+          </wp:inline>
+        </w:drawing>
+      </w:r>
+    </w:p>
+    <w:p>
+      <w:pPr>
+        <w:rPr>
+          <w:rFonts w:hint="eastAsia"/>
+          <w:b/>
+          <w:bCs/>
+          <w:sz w:val="28"/>
+          <w:szCs w:val="36"/>
+          <w:lang w:val="en-US" w:eastAsia="zh-CN"/>
+        </w:rPr>
+      </w:pPr>
+      <w:r>
+        <w:rPr>
+          <w:rFonts w:hint="eastAsia"/>
+          <w:b/>
+          <w:bCs/>
+          <w:sz w:val="28"/>
+          <w:szCs w:val="36"/>
+          <w:lang w:val="en-US" w:eastAsia="zh-CN"/>
+        </w:rPr>
+        <w:t>比较一个图片与其他图片的相似度，并计算与其他图片平均的相似度。相似度在在0.18-0.62之间</w:t>
+      </w:r>
+    </w:p>
+    <w:p>
+      <w:pPr>
+        <w:rPr>
+          <w:rFonts w:hint="default"/>
+          <w:b/>
+          <w:bCs/>
+          <w:sz w:val="28"/>
+          <w:szCs w:val="36"/>
+          <w:lang w:val="en-US" w:eastAsia="zh-CN"/>
+        </w:rPr>
+      </w:pPr>
+      <w:r>
+        <w:rPr>
+          <w:rFonts w:hint="eastAsia"/>
+          <w:b/>
+          <w:bCs/>
+          <w:sz w:val="28"/>
+          <w:szCs w:val="36"/>
+          <w:lang w:val="en-US" w:eastAsia="zh-CN"/>
+        </w:rPr>
+        <w:t>（0）相似度取值在0-1，值越大约相似，越小越不相似</w:t>
+      </w:r>
+    </w:p>
+    <w:p>
+      <w:pPr>
+        <w:rPr>
+          <w:rFonts w:hint="eastAsia"/>
+          <w:b/>
+          <w:bCs/>
+          <w:sz w:val="28"/>
+          <w:szCs w:val="36"/>
+          <w:lang w:val="en-US" w:eastAsia="zh-CN"/>
+        </w:rPr>
+      </w:pPr>
+      <w:r>
+        <w:rPr>
+          <w:rFonts w:hint="eastAsia"/>
+          <w:b/>
+          <w:bCs/>
+          <w:sz w:val="28"/>
+          <w:szCs w:val="36"/>
+          <w:lang w:val="en-US" w:eastAsia="zh-CN"/>
+        </w:rPr>
+        <w:t>（1）没有松动的螺栓与其他没有松动的螺栓相似度范围：</w:t>
+      </w:r>
+    </w:p>
+    <w:p>
+      <w:pPr>
+        <w:rPr>
+          <w:rFonts w:hint="default"/>
+          <w:b/>
+          <w:bCs/>
+          <w:sz w:val="28"/>
+          <w:szCs w:val="36"/>
+          <w:lang w:val="en-US" w:eastAsia="zh-CN"/>
+        </w:rPr>
+      </w:pPr>
+      <w:r>
+        <w:rPr>
+          <w:rFonts w:hint="eastAsia"/>
+          <w:b/>
+          <w:bCs/>
+          <w:sz w:val="28"/>
+          <w:szCs w:val="36"/>
+          <w:lang w:val="en-US" w:eastAsia="zh-CN"/>
+        </w:rPr>
+        <w:t>最小值：0 最大值：0.93 平均值：0.39</w:t>
+      </w:r>
+      <w:bookmarkStart w:id="0" w:name="_GoBack"/>
+      <w:bookmarkEnd w:id="0"/>
+    </w:p>
+    <w:p>
+      <w:pPr>
+        <w:rPr>
+          <w:rFonts w:hint="eastAsia"/>
+          <w:b/>
+          <w:bCs/>
+          <w:sz w:val="28"/>
+          <w:szCs w:val="36"/>
+          <w:lang w:val="en-US" w:eastAsia="zh-CN"/>
+        </w:rPr>
+      </w:pPr>
+      <w:r>
+        <w:rPr>
+          <w:rFonts w:hint="eastAsia"/>
+          <w:b/>
+          <w:bCs/>
+          <w:sz w:val="28"/>
+          <w:szCs w:val="36"/>
+          <w:lang w:val="en-US" w:eastAsia="zh-CN"/>
+        </w:rPr>
+        <w:t>（2）没有松动的螺栓与测试的一个有松动的螺栓相似度范围：</w:t>
+      </w:r>
+    </w:p>
+    <w:p>
+      <w:pPr>
+        <w:rPr>
+          <w:rFonts w:hint="default"/>
+          <w:b/>
+          <w:bCs/>
+          <w:sz w:val="28"/>
+          <w:szCs w:val="36"/>
+          <w:lang w:val="en-US" w:eastAsia="zh-CN"/>
+        </w:rPr>
+      </w:pPr>
+      <w:r>
+        <w:rPr>
+          <w:rFonts w:hint="eastAsia"/>
+          <w:b/>
+          <w:bCs/>
+          <w:sz w:val="28"/>
+          <w:szCs w:val="36"/>
+          <w:lang w:val="en-US" w:eastAsia="zh-CN"/>
+        </w:rPr>
+        <w:t>最小值：0 最大值：0.49 平均值：0.19</w:t>
+      </w:r>
+    </w:p>
+    <w:p>
+      <w:pPr>
+        <w:rPr>
+          <w:rFonts w:hint="default"/>
+          <w:b/>
+          <w:bCs/>
+          <w:sz w:val="28"/>
+          <w:szCs w:val="36"/>
+          <w:lang w:val="en-US" w:eastAsia="zh-CN"/>
+        </w:rPr>
+      </w:pPr>
+      <w:r>
+        <w:rPr>
+          <w:rFonts w:hint="eastAsia"/>
+          <w:b/>
+          <w:bCs/>
+          <w:sz w:val="28"/>
+          <w:szCs w:val="36"/>
+          <w:lang w:val="en-US" w:eastAsia="zh-CN"/>
+        </w:rPr>
+        <w:t>0.19</w:t>
+      </w:r>
+    </w:p>
+    <w:p>
+      <w:pPr>
+        <w:rPr>
+          <w:rFonts w:hint="default"/>
+          <w:b/>
+          <w:bCs/>
+          <w:sz w:val="28"/>
+          <w:szCs w:val="36"/>
+          <w:lang w:val="en-US" w:eastAsia="zh-CN"/>
+        </w:rPr>
+      </w:pPr>
+    </w:p>
+    <w:p>
+      <w:pPr>
+        <w:rPr>
+          <w:rFonts w:hint="eastAsia"/>
+          <w:b/>
+          <w:bCs/>
+          <w:sz w:val="28"/>
+          <w:szCs w:val="36"/>
+          <w:lang w:val="en-US" w:eastAsia="zh-CN"/>
+        </w:rPr>
+      </w:pPr>
+      <w:r>
+        <w:rPr>
+          <w:b/>
+          <w:bCs/>
+          <w:sz w:val="28"/>
+          <w:szCs w:val="36"/>
+        </w:rPr>
+        <w:drawing>
+          <wp:inline distT="0" distB="0" distL="114300" distR="114300">
+            <wp:extent cx="5271135" cy="3877310"/>
+            <wp:effectExtent l="0" t="0" r="1905" b="8890"/>
+            <wp:docPr id="9" name="图片 8"/>
+            <wp:cNvGraphicFramePr>
+              <a:graphicFrameLocks xmlns:a="http://schemas.openxmlformats.org/drawingml/2006/main" noChangeAspect="1"/>
+            </wp:cNvGraphicFramePr>
+            <a:graphic xmlns:a="http://schemas.openxmlformats.org/drawingml/2006/main">
+              <a:graphicData uri="http://schemas.openxmlformats.org/drawingml/2006/picture">
+                <pic:pic xmlns:pic="http://schemas.openxmlformats.org/drawingml/2006/picture">
+                  <pic:nvPicPr>
+                    <pic:cNvPr id="9" name="图片 8"/>
+                    <pic:cNvPicPr>
+                      <a:picLocks noChangeAspect="1"/>
+                    </pic:cNvPicPr>
+                  </pic:nvPicPr>
+                  <pic:blipFill>
+                    <a:blip r:embed="rId9"/>
+                    <a:stretch>
+                      <a:fillRect/>
+                    </a:stretch>
+                  </pic:blipFill>
+                  <pic:spPr>
+                    <a:xfrm>
+                      <a:off x="0" y="0"/>
+                      <a:ext cx="5271135" cy="3877310"/>
+                    </a:xfrm>
+                    <a:prstGeom prst="rect">
+                      <a:avLst/>
+                    </a:prstGeom>
+                    <a:noFill/>
+                    <a:ln>
+                      <a:noFill/>
+                    </a:ln>
+                  </pic:spPr>
+                </pic:pic>
+              </a:graphicData>
+            </a:graphic>
+          </wp:inline>
+        </w:drawing>
+      </w:r>
+    </w:p>
+    <w:p>
+      <w:pPr>
+        <w:rPr>
+          <w:rFonts w:hint="eastAsia"/>
+          <w:b/>
+          <w:bCs/>
+          <w:sz w:val="28"/>
+          <w:szCs w:val="36"/>
+          <w:lang w:val="en-US" w:eastAsia="zh-CN"/>
+        </w:rPr>
+      </w:pPr>
+      <w:r>
+        <w:rPr>
+          <w:rFonts w:hint="eastAsia"/>
+          <w:b/>
+          <w:bCs/>
+          <w:sz w:val="28"/>
+          <w:szCs w:val="36"/>
+          <w:lang w:val="en-US" w:eastAsia="zh-CN"/>
+        </w:rPr>
+        <w:t>设置阈值为0.2，</w:t>
+      </w:r>
+    </w:p>
+    <w:p>
+      <w:pPr>
+        <w:rPr>
+          <w:rFonts w:hint="eastAsia"/>
+          <w:b/>
+          <w:bCs/>
+          <w:sz w:val="28"/>
+          <w:szCs w:val="36"/>
+          <w:lang w:val="en-US" w:eastAsia="zh-CN"/>
+        </w:rPr>
+      </w:pPr>
+      <w:r>
+        <w:rPr>
+          <w:rFonts w:hint="eastAsia"/>
+          <w:b/>
+          <w:bCs/>
+          <w:sz w:val="28"/>
+          <w:szCs w:val="36"/>
+          <w:lang w:val="en-US" w:eastAsia="zh-CN"/>
+        </w:rPr>
+        <w:t>输出平均相似度低于阈值的图片：</w:t>
+      </w:r>
+    </w:p>
+    <w:p>
+      <w:pPr>
+        <w:rPr>
+          <w:b/>
+          <w:bCs/>
+          <w:sz w:val="28"/>
+          <w:szCs w:val="36"/>
+        </w:rPr>
+      </w:pPr>
+      <w:r>
+        <w:rPr>
+          <w:b/>
+          <w:bCs/>
+          <w:sz w:val="28"/>
+          <w:szCs w:val="36"/>
+        </w:rPr>
+        <w:drawing>
+          <wp:inline distT="0" distB="0" distL="114300" distR="114300">
+            <wp:extent cx="5271135" cy="364490"/>
+            <wp:effectExtent l="0" t="0" r="1905" b="1270"/>
+            <wp:docPr id="8" name="图片 7"/>
+            <wp:cNvGraphicFramePr>
+              <a:graphicFrameLocks xmlns:a="http://schemas.openxmlformats.org/drawingml/2006/main" noChangeAspect="1"/>
+            </wp:cNvGraphicFramePr>
+            <a:graphic xmlns:a="http://schemas.openxmlformats.org/drawingml/2006/main">
+              <a:graphicData uri="http://schemas.openxmlformats.org/drawingml/2006/picture">
+                <pic:pic xmlns:pic="http://schemas.openxmlformats.org/drawingml/2006/picture">
+                  <pic:nvPicPr>
+                    <pic:cNvPr id="8" name="图片 7"/>
+                    <pic:cNvPicPr>
+                      <a:picLocks noChangeAspect="1"/>
+                    </pic:cNvPicPr>
+                  </pic:nvPicPr>
+                  <pic:blipFill>
+                    <a:blip r:embed="rId10"/>
+                    <a:stretch>
+                      <a:fillRect/>
+                    </a:stretch>
+                  </pic:blipFill>
+                  <pic:spPr>
+                    <a:xfrm>
+                      <a:off x="0" y="0"/>
+                      <a:ext cx="5271135" cy="364490"/>
+                    </a:xfrm>
+                    <a:prstGeom prst="rect">
+                      <a:avLst/>
+                    </a:prstGeom>
+                    <a:noFill/>
+                    <a:ln>
+                      <a:noFill/>
+                    </a:ln>
+                  </pic:spPr>
+                </pic:pic>
+              </a:graphicData>
+            </a:graphic>
+          </wp:inline>
+        </w:drawing>
+      </w:r>
+    </w:p>
+    <w:p>
+      <w:pPr>
+        <w:rPr>
+          <w:rFonts w:hint="default" w:eastAsiaTheme="minorEastAsia"/>
+          <w:b/>
+          <w:bCs/>
+          <w:sz w:val="28"/>
+          <w:szCs w:val="36"/>
+          <w:lang w:val="en-US" w:eastAsia="zh-CN"/>
+        </w:rPr>
+      </w:pPr>
+      <w:r>
+        <w:rPr>
+          <w:rFonts w:hint="eastAsia"/>
+          <w:b/>
+          <w:bCs/>
+          <w:sz w:val="28"/>
+          <w:szCs w:val="36"/>
+          <w:lang w:val="en-US" w:eastAsia="zh-CN"/>
+        </w:rPr>
+        <w:t>其中检测出gk_zbt\BoltHead_20231114104621_8070.jpg是缺陷图片，两个误报。</w:t>
+      </w:r>
     </w:p>
     <w:sectPr>
       <w:pgSz w:w="11906" w:h="16838"/>
